--- a/note/E6开票错误记录.docx
+++ b/note/E6开票错误记录.docx
@@ -24,6 +24,7 @@
     <w:p>
       <w:pPr>
         <w:numPr>
+          <w:ilvl w:val="0"/>
           <w:numId w:val="0"/>
         </w:numPr>
         <w:rPr>
@@ -101,6 +102,7 @@
     <w:p>
       <w:pPr>
         <w:numPr>
+          <w:ilvl w:val="0"/>
           <w:numId w:val="0"/>
         </w:numPr>
         <w:rPr>
@@ -112,6 +114,7 @@
     <w:p>
       <w:pPr>
         <w:numPr>
+          <w:ilvl w:val="0"/>
           <w:numId w:val="0"/>
         </w:numPr>
         <w:rPr>
@@ -130,6 +133,7 @@
     <w:p>
       <w:pPr>
         <w:numPr>
+          <w:ilvl w:val="0"/>
           <w:numId w:val="0"/>
         </w:numPr>
         <w:ind w:firstLine="420" w:firstLineChars="0"/>
@@ -161,32 +165,96 @@
         </w:rPr>
         <w:t>2、6013报错，指的是数据库缺失这张发票，登陆【开票服务器开票软件】，点击一下发票修复。再登录E6选择红字发票</w:t>
       </w:r>
+    </w:p>
+    <w:p>
+      <w:pPr>
+        <w:numPr>
+          <w:ilvl w:val="0"/>
+          <w:numId w:val="0"/>
+        </w:numPr>
+        <w:ind w:firstLine="420" w:firstLineChars="0"/>
+        <w:rPr>
+          <w:rFonts w:hint="eastAsia"/>
+          <w:lang w:val="en-US" w:eastAsia="zh-CN"/>
+        </w:rPr>
+      </w:pPr>
+    </w:p>
+    <w:p>
+      <w:pPr>
+        <w:numPr>
+          <w:ilvl w:val="0"/>
+          <w:numId w:val="1"/>
+        </w:numPr>
+        <w:rPr>
+          <w:rFonts w:hint="eastAsia"/>
+          <w:lang w:eastAsia="zh-CN"/>
+        </w:rPr>
+      </w:pPr>
+      <w:r>
+        <w:rPr>
+          <w:rFonts w:hint="eastAsia"/>
+          <w:lang w:eastAsia="zh-CN"/>
+        </w:rPr>
+        <w:t>万元发票明细行被拆分，拆分后金额太小被四舍五入为</w:t>
+      </w:r>
+      <w:r>
+        <w:rPr>
+          <w:rFonts w:hint="eastAsia"/>
+          <w:lang w:val="en-US" w:eastAsia="zh-CN"/>
+        </w:rPr>
+        <w:t>0</w:t>
+      </w:r>
+    </w:p>
+    <w:p>
+      <w:pPr>
+        <w:numPr>
+          <w:numId w:val="0"/>
+        </w:numPr>
+        <w:rPr>
+          <w:rFonts w:hint="eastAsia"/>
+          <w:lang w:val="en-US" w:eastAsia="zh-CN"/>
+        </w:rPr>
+      </w:pPr>
+      <w:r>
+        <w:rPr>
+          <w:rFonts w:hint="eastAsia"/>
+          <w:lang w:val="en-US" w:eastAsia="zh-CN"/>
+        </w:rPr>
+        <w:t>解决：</w:t>
+      </w:r>
+    </w:p>
+    <w:p>
+      <w:pPr>
+        <w:numPr>
+          <w:numId w:val="0"/>
+        </w:numPr>
+        <w:rPr>
+          <w:rFonts w:hint="eastAsia"/>
+          <w:lang w:val="en-US" w:eastAsia="zh-CN"/>
+        </w:rPr>
+      </w:pPr>
+    </w:p>
+    <w:p>
+      <w:pPr>
+        <w:widowControl w:val="0"/>
+        <w:numPr>
+          <w:numId w:val="0"/>
+        </w:numPr>
+        <w:jc w:val="both"/>
+        <w:rPr>
+          <w:rFonts w:hint="eastAsia"/>
+          <w:lang w:eastAsia="zh-CN"/>
+        </w:rPr>
+      </w:pPr>
+      <w:r>
+        <w:rPr>
+          <w:rFonts w:hint="eastAsia"/>
+          <w:lang w:eastAsia="zh-CN"/>
+        </w:rPr>
+        <w:t>仓库开放的白名单地址 192.168.91.84</w:t>
+      </w:r>
       <w:bookmarkStart w:id="0" w:name="_GoBack"/>
       <w:bookmarkEnd w:id="0"/>
-    </w:p>
-    <w:p>
-      <w:pPr>
-        <w:numPr>
-          <w:numId w:val="0"/>
-        </w:numPr>
-        <w:ind w:firstLine="420" w:firstLineChars="0"/>
-        <w:rPr>
-          <w:rFonts w:hint="eastAsia"/>
-          <w:lang w:val="en-US" w:eastAsia="zh-CN"/>
-        </w:rPr>
-      </w:pPr>
-    </w:p>
-    <w:p>
-      <w:pPr>
-        <w:numPr>
-          <w:ilvl w:val="0"/>
-          <w:numId w:val="1"/>
-        </w:numPr>
-        <w:rPr>
-          <w:rFonts w:hint="eastAsia"/>
-          <w:lang w:eastAsia="zh-CN"/>
-        </w:rPr>
-      </w:pPr>
     </w:p>
     <w:sectPr>
       <w:pgSz w:w="11906" w:h="16838"/>
